--- a/Documentations/详细需求描述/UC20_制定城市距离.docx
+++ b/Documentations/详细需求描述/UC20_制定城市距离.docx
@@ -2,6 +2,277 @@
 <file path=word/document.xml><?xml version="1.0" encoding="utf-8"?>
 <w:document xmlns:wpc="http://schemas.microsoft.com/office/word/2010/wordprocessingCanvas" xmlns:mc="http://schemas.openxmlformats.org/markup-compatibility/2006" xmlns:o="urn:schemas-microsoft-com:office:office" xmlns:r="http://schemas.openxmlformats.org/officeDocument/2006/relationships" xmlns:m="http://schemas.openxmlformats.org/officeDocument/2006/math" xmlns:v="urn:schemas-microsoft-com:vml" xmlns:wp14="http://schemas.microsoft.com/office/word/2010/wordprocessingDrawing" xmlns:wp="http://schemas.openxmlformats.org/drawingml/2006/wordprocessingDrawing" xmlns:w10="urn:schemas-microsoft-com:office:word" xmlns:w="http://schemas.openxmlformats.org/wordprocessingml/2006/main" xmlns:w14="http://schemas.microsoft.com/office/word/2010/wordml" xmlns:w15="http://schemas.microsoft.com/office/word/2012/wordml" xmlns:wpg="http://schemas.microsoft.com/office/word/2010/wordprocessingGroup" xmlns:wpi="http://schemas.microsoft.com/office/word/2010/wordprocessingInk" xmlns:wne="http://schemas.microsoft.com/office/word/2006/wordml" xmlns:wps="http://schemas.microsoft.com/office/word/2010/wordprocessingShape" mc:Ignorable="w14 w15 wp14">
   <w:body>
+    <w:tbl>
+      <w:tblPr>
+        <w:tblStyle w:val="a5"/>
+        <w:tblW w:w="0" w:type="auto"/>
+        <w:tblLook w:val="04A0" w:firstRow="1" w:lastRow="0" w:firstColumn="1" w:lastColumn="0" w:noHBand="0" w:noVBand="1"/>
+      </w:tblPr>
+      <w:tblGrid>
+        <w:gridCol w:w="1664"/>
+        <w:gridCol w:w="2431"/>
+        <w:gridCol w:w="1821"/>
+        <w:gridCol w:w="2380"/>
+      </w:tblGrid>
+      <w:tr>
+        <w:tc>
+          <w:tcPr>
+            <w:tcW w:w="1885" w:type="dxa"/>
+            <w:tcBorders>
+              <w:top w:val="single" w:sz="4" w:space="0" w:color="auto"/>
+              <w:left w:val="single" w:sz="4" w:space="0" w:color="auto"/>
+              <w:bottom w:val="single" w:sz="4" w:space="0" w:color="auto"/>
+              <w:right w:val="single" w:sz="4" w:space="0" w:color="auto"/>
+            </w:tcBorders>
+            <w:hideMark/>
+          </w:tcPr>
+          <w:p>
+            <w:pPr>
+              <w:rPr>
+                <w:sz w:val="22"/>
+              </w:rPr>
+            </w:pPr>
+            <w:r>
+              <w:rPr>
+                <w:rFonts w:hint="eastAsia"/>
+              </w:rPr>
+              <w:t>文档类别</w:t>
+            </w:r>
+          </w:p>
+        </w:tc>
+        <w:tc>
+          <w:tcPr>
+            <w:tcW w:w="2789" w:type="dxa"/>
+            <w:tcBorders>
+              <w:top w:val="single" w:sz="4" w:space="0" w:color="auto"/>
+              <w:left w:val="single" w:sz="4" w:space="0" w:color="auto"/>
+              <w:bottom w:val="single" w:sz="4" w:space="0" w:color="auto"/>
+              <w:right w:val="single" w:sz="4" w:space="0" w:color="auto"/>
+            </w:tcBorders>
+          </w:tcPr>
+          <w:p>
+            <w:r>
+              <w:t>详细需求描述</w:t>
+            </w:r>
+          </w:p>
+        </w:tc>
+        <w:tc>
+          <w:tcPr>
+            <w:tcW w:w="2071" w:type="dxa"/>
+            <w:tcBorders>
+              <w:top w:val="single" w:sz="4" w:space="0" w:color="auto"/>
+              <w:left w:val="single" w:sz="4" w:space="0" w:color="auto"/>
+              <w:bottom w:val="single" w:sz="4" w:space="0" w:color="auto"/>
+              <w:right w:val="single" w:sz="4" w:space="0" w:color="auto"/>
+            </w:tcBorders>
+            <w:hideMark/>
+          </w:tcPr>
+          <w:p>
+            <w:r>
+              <w:rPr>
+                <w:rFonts w:ascii="微软雅黑" w:eastAsia="微软雅黑" w:hAnsi="微软雅黑" w:cs="微软雅黑" w:hint="eastAsia"/>
+              </w:rPr>
+              <w:t>文档编</w:t>
+            </w:r>
+            <w:r>
+              <w:rPr>
+                <w:rFonts w:hint="eastAsia"/>
+              </w:rPr>
+              <w:t>号</w:t>
+            </w:r>
+          </w:p>
+        </w:tc>
+        <w:tc>
+          <w:tcPr>
+            <w:tcW w:w="2605" w:type="dxa"/>
+            <w:tcBorders>
+              <w:top w:val="single" w:sz="4" w:space="0" w:color="auto"/>
+              <w:left w:val="single" w:sz="4" w:space="0" w:color="auto"/>
+              <w:bottom w:val="single" w:sz="4" w:space="0" w:color="auto"/>
+              <w:right w:val="single" w:sz="4" w:space="0" w:color="auto"/>
+            </w:tcBorders>
+          </w:tcPr>
+          <w:p>
+            <w:r>
+              <w:t>UC20</w:t>
+            </w:r>
+            <w:bookmarkStart w:id="0" w:name="_GoBack"/>
+            <w:bookmarkEnd w:id="0"/>
+          </w:p>
+        </w:tc>
+      </w:tr>
+      <w:tr>
+        <w:tc>
+          <w:tcPr>
+            <w:tcW w:w="1885" w:type="dxa"/>
+            <w:tcBorders>
+              <w:top w:val="single" w:sz="4" w:space="0" w:color="auto"/>
+              <w:left w:val="single" w:sz="4" w:space="0" w:color="auto"/>
+              <w:bottom w:val="single" w:sz="4" w:space="0" w:color="auto"/>
+              <w:right w:val="single" w:sz="4" w:space="0" w:color="auto"/>
+            </w:tcBorders>
+            <w:hideMark/>
+          </w:tcPr>
+          <w:p>
+            <w:r>
+              <w:rPr>
+                <w:rFonts w:ascii="宋体" w:eastAsia="宋体" w:hAnsi="宋体" w:cs="宋体" w:hint="eastAsia"/>
+              </w:rPr>
+              <w:t>创建</w:t>
+            </w:r>
+            <w:r>
+              <w:rPr>
+                <w:rFonts w:hint="eastAsia"/>
+              </w:rPr>
+              <w:t>人</w:t>
+            </w:r>
+          </w:p>
+        </w:tc>
+        <w:tc>
+          <w:tcPr>
+            <w:tcW w:w="2789" w:type="dxa"/>
+            <w:tcBorders>
+              <w:top w:val="single" w:sz="4" w:space="0" w:color="auto"/>
+              <w:left w:val="single" w:sz="4" w:space="0" w:color="auto"/>
+              <w:bottom w:val="single" w:sz="4" w:space="0" w:color="auto"/>
+              <w:right w:val="single" w:sz="4" w:space="0" w:color="auto"/>
+            </w:tcBorders>
+          </w:tcPr>
+          <w:p>
+            <w:r>
+              <w:t>崔浩</w:t>
+            </w:r>
+          </w:p>
+        </w:tc>
+        <w:tc>
+          <w:tcPr>
+            <w:tcW w:w="2071" w:type="dxa"/>
+            <w:tcBorders>
+              <w:top w:val="single" w:sz="4" w:space="0" w:color="auto"/>
+              <w:left w:val="single" w:sz="4" w:space="0" w:color="auto"/>
+              <w:bottom w:val="single" w:sz="4" w:space="0" w:color="auto"/>
+              <w:right w:val="single" w:sz="4" w:space="0" w:color="auto"/>
+            </w:tcBorders>
+            <w:hideMark/>
+          </w:tcPr>
+          <w:p>
+            <w:r>
+              <w:rPr>
+                <w:rFonts w:ascii="微软雅黑" w:eastAsia="微软雅黑" w:hAnsi="微软雅黑" w:cs="微软雅黑" w:hint="eastAsia"/>
+              </w:rPr>
+              <w:t>创建时</w:t>
+            </w:r>
+            <w:r>
+              <w:rPr>
+                <w:rFonts w:hint="eastAsia"/>
+              </w:rPr>
+              <w:t>间</w:t>
+            </w:r>
+          </w:p>
+        </w:tc>
+        <w:tc>
+          <w:tcPr>
+            <w:tcW w:w="2605" w:type="dxa"/>
+            <w:tcBorders>
+              <w:top w:val="single" w:sz="4" w:space="0" w:color="auto"/>
+              <w:left w:val="single" w:sz="4" w:space="0" w:color="auto"/>
+              <w:bottom w:val="single" w:sz="4" w:space="0" w:color="auto"/>
+              <w:right w:val="single" w:sz="4" w:space="0" w:color="auto"/>
+            </w:tcBorders>
+          </w:tcPr>
+          <w:p>
+            <w:r>
+              <w:rPr>
+                <w:rFonts w:hint="eastAsia"/>
+              </w:rPr>
+              <w:t>2015/10/</w:t>
+            </w:r>
+            <w:r>
+              <w:t>6</w:t>
+            </w:r>
+          </w:p>
+        </w:tc>
+      </w:tr>
+      <w:tr>
+        <w:tc>
+          <w:tcPr>
+            <w:tcW w:w="1885" w:type="dxa"/>
+            <w:tcBorders>
+              <w:top w:val="single" w:sz="4" w:space="0" w:color="auto"/>
+              <w:left w:val="single" w:sz="4" w:space="0" w:color="auto"/>
+              <w:bottom w:val="single" w:sz="4" w:space="0" w:color="auto"/>
+              <w:right w:val="single" w:sz="4" w:space="0" w:color="auto"/>
+            </w:tcBorders>
+            <w:hideMark/>
+          </w:tcPr>
+          <w:p>
+            <w:r>
+              <w:rPr>
+                <w:rFonts w:ascii="宋体" w:eastAsia="宋体" w:hAnsi="宋体" w:cs="宋体" w:hint="eastAsia"/>
+              </w:rPr>
+              <w:t>最后一次修改</w:t>
+            </w:r>
+            <w:r>
+              <w:rPr>
+                <w:rFonts w:hint="eastAsia"/>
+              </w:rPr>
+              <w:t>人</w:t>
+            </w:r>
+          </w:p>
+        </w:tc>
+        <w:tc>
+          <w:tcPr>
+            <w:tcW w:w="2789" w:type="dxa"/>
+            <w:tcBorders>
+              <w:top w:val="single" w:sz="4" w:space="0" w:color="auto"/>
+              <w:left w:val="single" w:sz="4" w:space="0" w:color="auto"/>
+              <w:bottom w:val="single" w:sz="4" w:space="0" w:color="auto"/>
+              <w:right w:val="single" w:sz="4" w:space="0" w:color="auto"/>
+            </w:tcBorders>
+          </w:tcPr>
+          <w:p/>
+        </w:tc>
+        <w:tc>
+          <w:tcPr>
+            <w:tcW w:w="2071" w:type="dxa"/>
+            <w:tcBorders>
+              <w:top w:val="single" w:sz="4" w:space="0" w:color="auto"/>
+              <w:left w:val="single" w:sz="4" w:space="0" w:color="auto"/>
+              <w:bottom w:val="single" w:sz="4" w:space="0" w:color="auto"/>
+              <w:right w:val="single" w:sz="4" w:space="0" w:color="auto"/>
+            </w:tcBorders>
+            <w:hideMark/>
+          </w:tcPr>
+          <w:p>
+            <w:r>
+              <w:rPr>
+                <w:rFonts w:ascii="微软雅黑" w:eastAsia="微软雅黑" w:hAnsi="微软雅黑" w:cs="微软雅黑" w:hint="eastAsia"/>
+              </w:rPr>
+              <w:t>最后一次修改时</w:t>
+            </w:r>
+            <w:r>
+              <w:rPr>
+                <w:rFonts w:hint="eastAsia"/>
+              </w:rPr>
+              <w:t>间</w:t>
+            </w:r>
+          </w:p>
+        </w:tc>
+        <w:tc>
+          <w:tcPr>
+            <w:tcW w:w="2605" w:type="dxa"/>
+            <w:tcBorders>
+              <w:top w:val="single" w:sz="4" w:space="0" w:color="auto"/>
+              <w:left w:val="single" w:sz="4" w:space="0" w:color="auto"/>
+              <w:bottom w:val="single" w:sz="4" w:space="0" w:color="auto"/>
+              <w:right w:val="single" w:sz="4" w:space="0" w:color="auto"/>
+            </w:tcBorders>
+          </w:tcPr>
+          <w:p/>
+        </w:tc>
+      </w:tr>
+    </w:tbl>
+    <w:p/>
     <w:p>
       <w:r>
         <w:rPr>
@@ -10,13 +281,7 @@
         <w:t>3</w:t>
       </w:r>
       <w:r>
-        <w:t>.2.</w:t>
-      </w:r>
-      <w:r>
-        <w:t>20</w:t>
-      </w:r>
-      <w:r>
-        <w:t xml:space="preserve"> </w:t>
+        <w:t xml:space="preserve">.2.20 </w:t>
       </w:r>
       <w:r>
         <w:rPr>
@@ -33,27 +298,10 @@
         <w:t>3.</w:t>
       </w:r>
       <w:r>
-        <w:t>2.</w:t>
-      </w:r>
-      <w:r>
-        <w:t>20</w:t>
-      </w:r>
-      <w:r>
-        <w:t xml:space="preserve">.1 </w:t>
+        <w:t xml:space="preserve">2.20.1 </w:t>
       </w:r>
       <w:r>
         <w:t>特征描述</w:t>
-      </w:r>
-    </w:p>
-    <w:p>
-      <w:pPr>
-        <w:ind w:firstLineChars="200" w:firstLine="420"/>
-        <w:rPr>
-          <w:rFonts w:hint="eastAsia"/>
-        </w:rPr>
-      </w:pPr>
-      <w:r>
-        <w:t>总经理可以为系统增加新的城市，也可以修改运费策略</w:t>
       </w:r>
     </w:p>
     <w:p>
@@ -61,6 +309,14 @@
         <w:ind w:firstLineChars="200" w:firstLine="420"/>
       </w:pPr>
       <w:r>
+        <w:t>总经理可以为系统增加新的城市，也可以修改运费策略</w:t>
+      </w:r>
+    </w:p>
+    <w:p>
+      <w:pPr>
+        <w:ind w:firstLineChars="200" w:firstLine="420"/>
+      </w:pPr>
+      <w:r>
         <w:t>优先级</w:t>
       </w:r>
       <w:r>
@@ -78,13 +334,7 @@
     </w:p>
     <w:p>
       <w:r>
-        <w:t>3.2.</w:t>
-      </w:r>
-      <w:r>
-        <w:t>20</w:t>
-      </w:r>
-      <w:r>
-        <w:t xml:space="preserve">.2 </w:t>
+        <w:t xml:space="preserve">3.2.20.2 </w:t>
       </w:r>
       <w:r>
         <w:t>刺激</w:t>
@@ -129,81 +379,47 @@
       </w:r>
     </w:p>
     <w:p>
-      <w:pPr>
+      <w:r>
+        <w:t>响应：系统提示添加成功</w:t>
+      </w:r>
+    </w:p>
+    <w:p>
+      <w:r>
+        <w:t>修改运费：</w:t>
+      </w:r>
+    </w:p>
+    <w:p>
+      <w:r>
         <w:rPr>
           <w:rFonts w:hint="eastAsia"/>
         </w:rPr>
-      </w:pPr>
-      <w:r>
-        <w:t>响应：系统提示添加成功</w:t>
+        <w:t>刺激：总经理输入新的标准快递的运费价格</w:t>
       </w:r>
     </w:p>
     <w:p>
       <w:r>
-        <w:t>修改运费：</w:t>
-      </w:r>
-    </w:p>
-    <w:p>
+        <w:t>响应：系统显示</w:t>
+      </w:r>
       <w:r>
         <w:rPr>
           <w:rFonts w:hint="eastAsia"/>
         </w:rPr>
-        <w:t>刺激：总经理输入</w:t>
-      </w:r>
-      <w:r>
-        <w:rPr>
-          <w:rFonts w:hint="eastAsia"/>
-        </w:rPr>
-        <w:t>新的标准快递的运费价格</w:t>
+        <w:t>经济快递，次晨快递，标准快递的价格</w:t>
       </w:r>
     </w:p>
     <w:p>
-      <w:pPr>
-        <w:rPr>
-          <w:rFonts w:hint="eastAsia"/>
-        </w:rPr>
-      </w:pPr>
-      <w:r>
-        <w:t>响应：系统显示</w:t>
-      </w:r>
-      <w:r>
-        <w:rPr>
-          <w:rFonts w:hint="eastAsia"/>
-        </w:rPr>
-        <w:t>经济快递，次晨快递</w:t>
-      </w:r>
-      <w:r>
-        <w:rPr>
-          <w:rFonts w:hint="eastAsia"/>
-        </w:rPr>
-        <w:t>，</w:t>
-      </w:r>
-      <w:r>
-        <w:rPr>
-          <w:rFonts w:hint="eastAsia"/>
-        </w:rPr>
-        <w:t>标准快递的价格</w:t>
+      <w:r>
+        <w:t>刺激：总经理确认修改价格</w:t>
       </w:r>
     </w:p>
     <w:p>
       <w:r>
-        <w:t>刺激：总经理确认修改价格</w:t>
+        <w:t>响应：系统提示修改成功</w:t>
       </w:r>
     </w:p>
     <w:p>
       <w:r>
-        <w:t>响应：系统提示修改成功</w:t>
-      </w:r>
-    </w:p>
-    <w:p>
-      <w:r>
-        <w:t>3.2.</w:t>
-      </w:r>
-      <w:r>
-        <w:t>20</w:t>
-      </w:r>
-      <w:r>
-        <w:t xml:space="preserve">.3 </w:t>
+        <w:t xml:space="preserve">3.2.20.3 </w:t>
       </w:r>
       <w:r>
         <w:t>相关功能需求</w:t>
@@ -346,27 +562,19 @@
           </w:tcPr>
           <w:p>
             <w:r>
-              <w:t>CityPrice</w:t>
-            </w:r>
-            <w:r>
-              <w:t>.Input.City</w:t>
-            </w:r>
-          </w:p>
-        </w:tc>
-        <w:tc>
-          <w:tcPr>
-            <w:tcW w:w="4148" w:type="dxa"/>
-            <w:tcBorders>
-              <w:top w:val="nil"/>
-              <w:bottom w:val="nil"/>
-            </w:tcBorders>
-          </w:tcPr>
-          <w:p>
-            <w:pPr>
-              <w:rPr>
-                <w:rFonts w:hint="eastAsia"/>
-              </w:rPr>
-            </w:pPr>
+              <w:t>CityPrice.Input.City</w:t>
+            </w:r>
+          </w:p>
+        </w:tc>
+        <w:tc>
+          <w:tcPr>
+            <w:tcW w:w="4148" w:type="dxa"/>
+            <w:tcBorders>
+              <w:top w:val="nil"/>
+              <w:bottom w:val="nil"/>
+            </w:tcBorders>
+          </w:tcPr>
+          <w:p>
             <w:r>
               <w:t>总经理输入城市信息后可以增加城市，参见</w:t>
             </w:r>
@@ -400,28 +608,11 @@
             </w:tcBorders>
           </w:tcPr>
           <w:p>
-            <w:pPr>
-              <w:rPr>
-                <w:rFonts w:hint="eastAsia"/>
-              </w:rPr>
-            </w:pPr>
-            <w:r>
-              <w:rPr>
-                <w:rFonts w:hint="eastAsia"/>
-              </w:rPr>
-              <w:t>总经理输入</w:t>
-            </w:r>
-            <w:r>
-              <w:rPr>
-                <w:rFonts w:hint="eastAsia"/>
-              </w:rPr>
-              <w:t>标准快递的运费价格</w:t>
-            </w:r>
-            <w:r>
-              <w:rPr>
-                <w:rFonts w:hint="eastAsia"/>
-              </w:rPr>
-              <w:t>可以修改运费策略，参见</w:t>
+            <w:r>
+              <w:rPr>
+                <w:rFonts w:hint="eastAsia"/>
+              </w:rPr>
+              <w:t>总经理输入标准快递的运费价格可以修改运费策略，参见</w:t>
             </w:r>
             <w:r>
               <w:t>CityPrice.Price</w:t>
@@ -440,27 +631,19 @@
           </w:tcPr>
           <w:p>
             <w:r>
-              <w:t>CityPrice</w:t>
-            </w:r>
-            <w:r>
-              <w:t>.Input.InValid</w:t>
-            </w:r>
-          </w:p>
-        </w:tc>
-        <w:tc>
-          <w:tcPr>
-            <w:tcW w:w="4148" w:type="dxa"/>
-            <w:tcBorders>
-              <w:top w:val="nil"/>
-              <w:bottom w:val="nil"/>
-            </w:tcBorders>
-          </w:tcPr>
-          <w:p>
-            <w:pPr>
-              <w:rPr>
-                <w:rFonts w:hint="eastAsia"/>
-              </w:rPr>
-            </w:pPr>
+              <w:t>CityPrice.Input.InValid</w:t>
+            </w:r>
+          </w:p>
+        </w:tc>
+        <w:tc>
+          <w:tcPr>
+            <w:tcW w:w="4148" w:type="dxa"/>
+            <w:tcBorders>
+              <w:top w:val="nil"/>
+              <w:bottom w:val="nil"/>
+            </w:tcBorders>
+          </w:tcPr>
+          <w:p>
             <w:r>
               <w:rPr>
                 <w:rFonts w:hint="eastAsia"/>
@@ -487,27 +670,19 @@
           </w:tcPr>
           <w:p>
             <w:r>
-              <w:t>CityPrice</w:t>
-            </w:r>
-            <w:r>
-              <w:t>.City</w:t>
-            </w:r>
-          </w:p>
-        </w:tc>
-        <w:tc>
-          <w:tcPr>
-            <w:tcW w:w="4148" w:type="dxa"/>
-            <w:tcBorders>
-              <w:top w:val="nil"/>
-              <w:bottom w:val="nil"/>
-            </w:tcBorders>
-          </w:tcPr>
-          <w:p>
-            <w:pPr>
-              <w:rPr>
-                <w:rFonts w:hint="eastAsia"/>
-              </w:rPr>
-            </w:pPr>
+              <w:t>CityPrice.City</w:t>
+            </w:r>
+          </w:p>
+        </w:tc>
+        <w:tc>
+          <w:tcPr>
+            <w:tcW w:w="4148" w:type="dxa"/>
+            <w:tcBorders>
+              <w:top w:val="nil"/>
+              <w:bottom w:val="nil"/>
+            </w:tcBorders>
+          </w:tcPr>
+          <w:p>
             <w:r>
               <w:rPr>
                 <w:rFonts w:hint="eastAsia"/>
@@ -528,27 +703,19 @@
           </w:tcPr>
           <w:p>
             <w:r>
-              <w:t>CityPrice</w:t>
-            </w:r>
-            <w:r>
-              <w:t>.City.Show</w:t>
-            </w:r>
-          </w:p>
-        </w:tc>
-        <w:tc>
-          <w:tcPr>
-            <w:tcW w:w="4148" w:type="dxa"/>
-            <w:tcBorders>
-              <w:top w:val="nil"/>
-              <w:bottom w:val="nil"/>
-            </w:tcBorders>
-          </w:tcPr>
-          <w:p>
-            <w:pPr>
-              <w:rPr>
-                <w:rFonts w:hint="eastAsia"/>
-              </w:rPr>
-            </w:pPr>
+              <w:t>CityPrice.City.Show</w:t>
+            </w:r>
+          </w:p>
+        </w:tc>
+        <w:tc>
+          <w:tcPr>
+            <w:tcW w:w="4148" w:type="dxa"/>
+            <w:tcBorders>
+              <w:top w:val="nil"/>
+              <w:bottom w:val="nil"/>
+            </w:tcBorders>
+          </w:tcPr>
+          <w:p>
             <w:r>
               <w:rPr>
                 <w:rFonts w:hint="eastAsia"/>
@@ -569,27 +736,19 @@
           </w:tcPr>
           <w:p>
             <w:r>
-              <w:t>CityPrice</w:t>
-            </w:r>
-            <w:r>
-              <w:t>.City.Confirm</w:t>
-            </w:r>
-          </w:p>
-        </w:tc>
-        <w:tc>
-          <w:tcPr>
-            <w:tcW w:w="4148" w:type="dxa"/>
-            <w:tcBorders>
-              <w:top w:val="nil"/>
-              <w:bottom w:val="nil"/>
-            </w:tcBorders>
-          </w:tcPr>
-          <w:p>
-            <w:pPr>
-              <w:rPr>
-                <w:rFonts w:hint="eastAsia"/>
-              </w:rPr>
-            </w:pPr>
+              <w:t>CityPrice.City.Confirm</w:t>
+            </w:r>
+          </w:p>
+        </w:tc>
+        <w:tc>
+          <w:tcPr>
+            <w:tcW w:w="4148" w:type="dxa"/>
+            <w:tcBorders>
+              <w:top w:val="nil"/>
+              <w:bottom w:val="nil"/>
+            </w:tcBorders>
+          </w:tcPr>
+          <w:p>
             <w:r>
               <w:rPr>
                 <w:rFonts w:hint="eastAsia"/>
@@ -610,27 +769,19 @@
           </w:tcPr>
           <w:p>
             <w:r>
-              <w:t>CityPrice</w:t>
-            </w:r>
-            <w:r>
-              <w:t>.City.Change</w:t>
-            </w:r>
-          </w:p>
-        </w:tc>
-        <w:tc>
-          <w:tcPr>
-            <w:tcW w:w="4148" w:type="dxa"/>
-            <w:tcBorders>
-              <w:top w:val="nil"/>
-              <w:bottom w:val="nil"/>
-            </w:tcBorders>
-          </w:tcPr>
-          <w:p>
-            <w:pPr>
-              <w:rPr>
-                <w:rFonts w:hint="eastAsia"/>
-              </w:rPr>
-            </w:pPr>
+              <w:t>CityPrice.City.Change</w:t>
+            </w:r>
+          </w:p>
+        </w:tc>
+        <w:tc>
+          <w:tcPr>
+            <w:tcW w:w="4148" w:type="dxa"/>
+            <w:tcBorders>
+              <w:top w:val="nil"/>
+              <w:bottom w:val="nil"/>
+            </w:tcBorders>
+          </w:tcPr>
+          <w:p>
             <w:r>
               <w:rPr>
                 <w:rFonts w:hint="eastAsia"/>
@@ -651,27 +802,19 @@
           </w:tcPr>
           <w:p>
             <w:r>
-              <w:t>CityPrice</w:t>
-            </w:r>
-            <w:r>
-              <w:t>.Price</w:t>
-            </w:r>
-          </w:p>
-        </w:tc>
-        <w:tc>
-          <w:tcPr>
-            <w:tcW w:w="4148" w:type="dxa"/>
-            <w:tcBorders>
-              <w:top w:val="nil"/>
-              <w:bottom w:val="nil"/>
-            </w:tcBorders>
-          </w:tcPr>
-          <w:p>
-            <w:pPr>
-              <w:rPr>
-                <w:rFonts w:hint="eastAsia"/>
-              </w:rPr>
-            </w:pPr>
+              <w:t>CityPrice.Price</w:t>
+            </w:r>
+          </w:p>
+        </w:tc>
+        <w:tc>
+          <w:tcPr>
+            <w:tcW w:w="4148" w:type="dxa"/>
+            <w:tcBorders>
+              <w:top w:val="nil"/>
+              <w:bottom w:val="nil"/>
+            </w:tcBorders>
+          </w:tcPr>
+          <w:p>
             <w:r>
               <w:rPr>
                 <w:rFonts w:hint="eastAsia"/>
@@ -692,56 +835,24 @@
           </w:tcPr>
           <w:p>
             <w:r>
-              <w:t>CityPrice</w:t>
-            </w:r>
-            <w:r>
-              <w:t>. Price.Calculate</w:t>
-            </w:r>
-          </w:p>
-        </w:tc>
-        <w:tc>
-          <w:tcPr>
-            <w:tcW w:w="4148" w:type="dxa"/>
-            <w:tcBorders>
-              <w:top w:val="nil"/>
-              <w:bottom w:val="nil"/>
-            </w:tcBorders>
-          </w:tcPr>
-          <w:p>
-            <w:pPr>
-              <w:rPr>
-                <w:rFonts w:hint="eastAsia"/>
-              </w:rPr>
-            </w:pPr>
-            <w:r>
-              <w:rPr>
-                <w:rFonts w:hint="eastAsia"/>
-              </w:rPr>
-              <w:t>总经理输入</w:t>
-            </w:r>
-            <w:r>
-              <w:rPr>
-                <w:rFonts w:hint="eastAsia"/>
-              </w:rPr>
-              <w:t>标准快递的运费价格</w:t>
-            </w:r>
-            <w:r>
-              <w:rPr>
-                <w:rFonts w:hint="eastAsia"/>
-              </w:rPr>
-              <w:t>后系统自动计算</w:t>
-            </w:r>
-            <w:r>
-              <w:rPr>
-                <w:rFonts w:hint="eastAsia"/>
-              </w:rPr>
-              <w:t>经济快递，次晨快递</w:t>
-            </w:r>
-            <w:r>
-              <w:rPr>
-                <w:rFonts w:hint="eastAsia"/>
-              </w:rPr>
-              <w:t>的价格并显示</w:t>
+              <w:t>CityPrice. Price.Calculate</w:t>
+            </w:r>
+          </w:p>
+        </w:tc>
+        <w:tc>
+          <w:tcPr>
+            <w:tcW w:w="4148" w:type="dxa"/>
+            <w:tcBorders>
+              <w:top w:val="nil"/>
+              <w:bottom w:val="nil"/>
+            </w:tcBorders>
+          </w:tcPr>
+          <w:p>
+            <w:r>
+              <w:rPr>
+                <w:rFonts w:hint="eastAsia"/>
+              </w:rPr>
+              <w:t>总经理输入标准快递的运费价格后系统自动计算经济快递，次晨快递的价格并显示</w:t>
             </w:r>
           </w:p>
         </w:tc>
@@ -757,27 +868,19 @@
           </w:tcPr>
           <w:p>
             <w:r>
-              <w:t>CityPrice</w:t>
-            </w:r>
-            <w:r>
-              <w:t>.Price.Confirm</w:t>
-            </w:r>
-          </w:p>
-        </w:tc>
-        <w:tc>
-          <w:tcPr>
-            <w:tcW w:w="4148" w:type="dxa"/>
-            <w:tcBorders>
-              <w:top w:val="nil"/>
-              <w:bottom w:val="nil"/>
-            </w:tcBorders>
-          </w:tcPr>
-          <w:p>
-            <w:pPr>
-              <w:rPr>
-                <w:rFonts w:hint="eastAsia"/>
-              </w:rPr>
-            </w:pPr>
+              <w:t>CityPrice.Price.Confirm</w:t>
+            </w:r>
+          </w:p>
+        </w:tc>
+        <w:tc>
+          <w:tcPr>
+            <w:tcW w:w="4148" w:type="dxa"/>
+            <w:tcBorders>
+              <w:top w:val="nil"/>
+              <w:bottom w:val="nil"/>
+            </w:tcBorders>
+          </w:tcPr>
+          <w:p>
             <w:r>
               <w:rPr>
                 <w:rFonts w:hint="eastAsia"/>
@@ -798,38 +901,24 @@
           </w:tcPr>
           <w:p>
             <w:r>
-              <w:t>C</w:t>
-            </w:r>
-            <w:r>
-              <w:t>ityPrice.Price.Reset</w:t>
-            </w:r>
-          </w:p>
-        </w:tc>
-        <w:tc>
-          <w:tcPr>
-            <w:tcW w:w="4148" w:type="dxa"/>
-            <w:tcBorders>
-              <w:top w:val="nil"/>
-              <w:bottom w:val="nil"/>
-            </w:tcBorders>
-          </w:tcPr>
-          <w:p>
-            <w:pPr>
-              <w:rPr>
-                <w:rFonts w:hint="eastAsia"/>
-              </w:rPr>
-            </w:pPr>
-            <w:r>
-              <w:rPr>
-                <w:rFonts w:hint="eastAsia"/>
-              </w:rPr>
-              <w:t>总经理可以重新设置</w:t>
-            </w:r>
-            <w:r>
-              <w:rPr>
-                <w:rFonts w:hint="eastAsia"/>
-              </w:rPr>
-              <w:t>标准快递的运费价格</w:t>
+              <w:t>CityPrice.Price.Reset</w:t>
+            </w:r>
+          </w:p>
+        </w:tc>
+        <w:tc>
+          <w:tcPr>
+            <w:tcW w:w="4148" w:type="dxa"/>
+            <w:tcBorders>
+              <w:top w:val="nil"/>
+              <w:bottom w:val="nil"/>
+            </w:tcBorders>
+          </w:tcPr>
+          <w:p>
+            <w:r>
+              <w:rPr>
+                <w:rFonts w:hint="eastAsia"/>
+              </w:rPr>
+              <w:t>总经理可以重新设置标准快递的运费价格</w:t>
             </w:r>
           </w:p>
         </w:tc>
@@ -845,27 +934,19 @@
           </w:tcPr>
           <w:p>
             <w:r>
-              <w:t>CityPrice</w:t>
-            </w:r>
-            <w:r>
-              <w:t>.Update</w:t>
-            </w:r>
-          </w:p>
-        </w:tc>
-        <w:tc>
-          <w:tcPr>
-            <w:tcW w:w="4148" w:type="dxa"/>
-            <w:tcBorders>
-              <w:top w:val="nil"/>
-              <w:bottom w:val="nil"/>
-            </w:tcBorders>
-          </w:tcPr>
-          <w:p>
-            <w:pPr>
-              <w:rPr>
-                <w:rFonts w:hint="eastAsia"/>
-              </w:rPr>
-            </w:pPr>
+              <w:t>CityPrice.Update</w:t>
+            </w:r>
+          </w:p>
+        </w:tc>
+        <w:tc>
+          <w:tcPr>
+            <w:tcW w:w="4148" w:type="dxa"/>
+            <w:tcBorders>
+              <w:top w:val="nil"/>
+              <w:bottom w:val="nil"/>
+            </w:tcBorders>
+          </w:tcPr>
+          <w:p>
             <w:r>
               <w:rPr>
                 <w:rFonts w:hint="eastAsia"/>
@@ -886,27 +967,20 @@
           </w:tcPr>
           <w:p>
             <w:r>
-              <w:t>CityPrice</w:t>
-            </w:r>
-            <w:r>
-              <w:t>.Update.City</w:t>
-            </w:r>
-          </w:p>
-        </w:tc>
-        <w:tc>
-          <w:tcPr>
-            <w:tcW w:w="4148" w:type="dxa"/>
-            <w:tcBorders>
-              <w:top w:val="nil"/>
-              <w:bottom w:val="nil"/>
-            </w:tcBorders>
-          </w:tcPr>
-          <w:p>
-            <w:pPr>
-              <w:rPr>
-                <w:rFonts w:hint="eastAsia"/>
-              </w:rPr>
-            </w:pPr>
+              <w:lastRenderedPageBreak/>
+              <w:t>CityPrice.Update.City</w:t>
+            </w:r>
+          </w:p>
+        </w:tc>
+        <w:tc>
+          <w:tcPr>
+            <w:tcW w:w="4148" w:type="dxa"/>
+            <w:tcBorders>
+              <w:top w:val="nil"/>
+              <w:bottom w:val="nil"/>
+            </w:tcBorders>
+          </w:tcPr>
+          <w:p>
             <w:r>
               <w:rPr>
                 <w:rFonts w:hint="eastAsia"/>
@@ -927,27 +1001,19 @@
           </w:tcPr>
           <w:p>
             <w:r>
-              <w:t>CityPrice</w:t>
-            </w:r>
-            <w:r>
-              <w:t>.End</w:t>
-            </w:r>
-          </w:p>
-        </w:tc>
-        <w:tc>
-          <w:tcPr>
-            <w:tcW w:w="4148" w:type="dxa"/>
-            <w:tcBorders>
-              <w:top w:val="nil"/>
-              <w:bottom w:val="nil"/>
-            </w:tcBorders>
-          </w:tcPr>
-          <w:p>
-            <w:pPr>
-              <w:rPr>
-                <w:rFonts w:hint="eastAsia"/>
-              </w:rPr>
-            </w:pPr>
+              <w:t>CityPrice.End</w:t>
+            </w:r>
+          </w:p>
+        </w:tc>
+        <w:tc>
+          <w:tcPr>
+            <w:tcW w:w="4148" w:type="dxa"/>
+            <w:tcBorders>
+              <w:top w:val="nil"/>
+              <w:bottom w:val="nil"/>
+            </w:tcBorders>
+          </w:tcPr>
+          <w:p>
             <w:r>
               <w:rPr>
                 <w:rFonts w:hint="eastAsia"/>
@@ -955,13 +1021,7 @@
               <w:t>系统应该允许总经理结束该操作，参见</w:t>
             </w:r>
             <w:r>
-              <w:t>CityPrice.</w:t>
-            </w:r>
-            <w:r>
-              <w:t xml:space="preserve"> </w:t>
-            </w:r>
-            <w:r>
-              <w:t>Close</w:t>
+              <w:t>CityPrice. Close</w:t>
             </w:r>
           </w:p>
         </w:tc>
@@ -977,10 +1037,7 @@
           </w:tcPr>
           <w:p>
             <w:r>
-              <w:t>CityPrice</w:t>
-            </w:r>
-            <w:r>
-              <w:t>.Close</w:t>
+              <w:t>CityPrice.Close</w:t>
             </w:r>
             <w:r>
               <w:rPr>
@@ -999,30 +1056,17 @@
             </w:tcBorders>
           </w:tcPr>
           <w:p>
-            <w:pPr>
-              <w:rPr>
-                <w:rFonts w:hint="eastAsia"/>
-              </w:rPr>
-            </w:pPr>
             <w:r>
               <w:rPr>
                 <w:rFonts w:hint="eastAsia"/>
               </w:rPr>
               <w:t>系统关闭本次任务，等待新的任务</w:t>
             </w:r>
-            <w:bookmarkStart w:id="0" w:name="_GoBack"/>
-            <w:bookmarkEnd w:id="0"/>
           </w:p>
         </w:tc>
       </w:tr>
     </w:tbl>
-    <w:p>
-      <w:pPr>
-        <w:rPr>
-          <w:rFonts w:hint="eastAsia"/>
-        </w:rPr>
-      </w:pPr>
-    </w:p>
+    <w:p/>
     <w:sectPr>
       <w:pgSz w:w="11906" w:h="16838"/>
       <w:pgMar w:top="1440" w:right="1800" w:bottom="1440" w:left="1800" w:header="851" w:footer="992" w:gutter="0"/>
@@ -1575,6 +1619,27 @@
       </w:tblBorders>
     </w:tblPr>
   </w:style>
+  <w:style w:type="paragraph" w:styleId="a6">
+    <w:name w:val="Date"/>
+    <w:basedOn w:val="a"/>
+    <w:next w:val="a"/>
+    <w:link w:val="Char1"/>
+    <w:uiPriority w:val="99"/>
+    <w:semiHidden/>
+    <w:unhideWhenUsed/>
+    <w:rsid w:val="003A032F"/>
+    <w:pPr>
+      <w:ind w:leftChars="2500" w:left="100"/>
+    </w:pPr>
+  </w:style>
+  <w:style w:type="character" w:customStyle="1" w:styleId="Char1">
+    <w:name w:val="日期 Char"/>
+    <w:basedOn w:val="a0"/>
+    <w:link w:val="a6"/>
+    <w:uiPriority w:val="99"/>
+    <w:semiHidden/>
+    <w:rsid w:val="003A032F"/>
+  </w:style>
 </w:styles>
 </file>
 
